--- a/Module4/Labs/mini-project.docx
+++ b/Module4/Labs/mini-project.docx
@@ -69,7 +69,13 @@
       </w:r>
       <w:proofErr w:type="spellEnd"/>
       <w:r>
-        <w:t xml:space="preserve"> file and using `npm install`). </w:t>
+        <w:t xml:space="preserve"> file and using `npm install`).</w:t>
+      </w:r>
+      <w:r>
+        <w:t xml:space="preserve"> To run the node project use node index.js</w:t>
+      </w:r>
+      <w:r>
+        <w:t xml:space="preserve"> </w:t>
       </w:r>
     </w:p>
     <w:p>
@@ -135,15 +141,7 @@
         <w:spacing w:before="0" w:after="0" w:line="240" w:lineRule="auto"/>
       </w:pPr>
       <w:r>
-        <w:t>Push the images to a docker repository (</w:t>
-      </w:r>
-      <w:proofErr w:type="spellStart"/>
-      <w:r>
-        <w:t>DockerHub</w:t>
-      </w:r>
-      <w:proofErr w:type="spellEnd"/>
-      <w:r>
-        <w:t>)</w:t>
+        <w:t>Push the images to a docker repository (DockerHub)</w:t>
       </w:r>
     </w:p>
     <w:p>
